--- a/2018-2019/tok/tok essay final.docx
+++ b/2018-2019/tok/tok essay final.docx
@@ -1936,6 +1936,36 @@
     <w:unhideWhenUsed/>
     <w:rsid w:val="00377605"/>
   </w:style>
+  <w:style w:type="paragraph" w:styleId="BalloonText">
+    <w:name w:val="Balloon Text"/>
+    <w:basedOn w:val="Normal"/>
+    <w:link w:val="BalloonTextChar"/>
+    <w:uiPriority w:val="99"/>
+    <w:semiHidden/>
+    <w:unhideWhenUsed/>
+    <w:rsid w:val="002159E1"/>
+    <w:pPr>
+      <w:spacing w:after="0" w:line="240" w:lineRule="auto"/>
+    </w:pPr>
+    <w:rPr>
+      <w:rFonts w:ascii="Segoe UI" w:hAnsi="Segoe UI" w:cs="Segoe UI"/>
+      <w:sz w:val="18"/>
+      <w:szCs w:val="18"/>
+    </w:rPr>
+  </w:style>
+  <w:style w:type="character" w:customStyle="1" w:styleId="BalloonTextChar">
+    <w:name w:val="Balloon Text Char"/>
+    <w:basedOn w:val="DefaultParagraphFont"/>
+    <w:link w:val="BalloonText"/>
+    <w:uiPriority w:val="99"/>
+    <w:semiHidden/>
+    <w:rsid w:val="002159E1"/>
+    <w:rPr>
+      <w:rFonts w:ascii="Segoe UI" w:hAnsi="Segoe UI" w:cs="Segoe UI"/>
+      <w:sz w:val="18"/>
+      <w:szCs w:val="18"/>
+    </w:rPr>
+  </w:style>
 </w:styles>
 </file>
 
@@ -2360,7 +2390,7 @@
 </file>
 
 <file path=customXml/itemProps1.xml><?xml version="1.0" encoding="utf-8"?>
-<ds:datastoreItem xmlns:ds="http://schemas.openxmlformats.org/officeDocument/2006/customXml" ds:itemID="{634F1DC1-BB8A-4B1C-BCA4-9275E456E4C2}">
+<ds:datastoreItem xmlns:ds="http://schemas.openxmlformats.org/officeDocument/2006/customXml" ds:itemID="{821F85AB-48B9-4109-84ED-DE21E7153EB0}">
   <ds:schemaRefs>
     <ds:schemaRef ds:uri="http://schemas.openxmlformats.org/officeDocument/2006/bibliography"/>
   </ds:schemaRefs>

--- a/2018-2019/tok/tok essay final.docx
+++ b/2018-2019/tok/tok essay final.docx
@@ -1,7 +1,32 @@
 
 <file path=word/document.xml><?xml version="1.0" encoding="utf-8"?>
-<w:document xmlns:wpc="http://schemas.microsoft.com/office/word/2010/wordprocessingCanvas" xmlns:cx="http://schemas.microsoft.com/office/drawing/2014/chartex" xmlns:mc="http://schemas.openxmlformats.org/markup-compatibility/2006" xmlns:o="urn:schemas-microsoft-com:office:office" xmlns:r="http://schemas.openxmlformats.org/officeDocument/2006/relationships" xmlns:m="http://schemas.openxmlformats.org/officeDocument/2006/math" xmlns:v="urn:schemas-microsoft-com:vml" xmlns:wp14="http://schemas.microsoft.com/office/word/2010/wordprocessingDrawing" xmlns:wp="http://schemas.openxmlformats.org/drawingml/2006/wordprocessingDrawing" xmlns:w10="urn:schemas-microsoft-com:office:word" xmlns:w="http://schemas.openxmlformats.org/wordprocessingml/2006/main" xmlns:w14="http://schemas.microsoft.com/office/word/2010/wordml" xmlns:w15="http://schemas.microsoft.com/office/word/2012/wordml" xmlns:w16se="http://schemas.microsoft.com/office/word/2015/wordml/symex" xmlns:wpg="http://schemas.microsoft.com/office/word/2010/wordprocessingGroup" xmlns:wpi="http://schemas.microsoft.com/office/word/2010/wordprocessingInk" xmlns:wne="http://schemas.microsoft.com/office/word/2006/wordml" xmlns:wps="http://schemas.microsoft.com/office/word/2010/wordprocessingShape" mc:Ignorable="w14 w15 w16se wp14">
+<w:document xmlns:wpc="http://schemas.microsoft.com/office/word/2010/wordprocessingCanvas" xmlns:cx="http://schemas.microsoft.com/office/drawing/2014/chartex" xmlns:cx1="http://schemas.microsoft.com/office/drawing/2015/9/8/chartex" xmlns:cx2="http://schemas.microsoft.com/office/drawing/2015/10/21/chartex" xmlns:cx3="http://schemas.microsoft.com/office/drawing/2016/5/9/chartex" xmlns:cx4="http://schemas.microsoft.com/office/drawing/2016/5/10/chartex" xmlns:cx5="http://schemas.microsoft.com/office/drawing/2016/5/11/chartex" xmlns:cx6="http://schemas.microsoft.com/office/drawing/2016/5/12/chartex" xmlns:cx7="http://schemas.microsoft.com/office/drawing/2016/5/13/chartex" xmlns:cx8="http://schemas.microsoft.com/office/drawing/2016/5/14/chartex" xmlns:mc="http://schemas.openxmlformats.org/markup-compatibility/2006" xmlns:aink="http://schemas.microsoft.com/office/drawing/2016/ink" xmlns:am3d="http://schemas.microsoft.com/office/drawing/2017/model3d" xmlns:o="urn:schemas-microsoft-com:office:office" xmlns:r="http://schemas.openxmlformats.org/officeDocument/2006/relationships" xmlns:m="http://schemas.openxmlformats.org/officeDocument/2006/math" xmlns:v="urn:schemas-microsoft-com:vml" xmlns:wp14="http://schemas.microsoft.com/office/word/2010/wordprocessingDrawing" xmlns:wp="http://schemas.openxmlformats.org/drawingml/2006/wordprocessingDrawing" xmlns:w10="urn:schemas-microsoft-com:office:word" xmlns:w="http://schemas.openxmlformats.org/wordprocessingml/2006/main" xmlns:w14="http://schemas.microsoft.com/office/word/2010/wordml" xmlns:w15="http://schemas.microsoft.com/office/word/2012/wordml" xmlns:w16cid="http://schemas.microsoft.com/office/word/2016/wordml/cid" xmlns:w16se="http://schemas.microsoft.com/office/word/2015/wordml/symex" xmlns:wpg="http://schemas.microsoft.com/office/word/2010/wordprocessingGroup" xmlns:wpi="http://schemas.microsoft.com/office/word/2010/wordprocessingInk" xmlns:wne="http://schemas.microsoft.com/office/word/2006/wordml" xmlns:wps="http://schemas.microsoft.com/office/word/2010/wordprocessingShape" mc:Ignorable="w14 w15 w16se w16cid wp14">
   <w:body>
+    <w:p>
+      <w:pPr>
+        <w:pStyle w:val="Heading1"/>
+      </w:pPr>
+      <w:r>
+        <w:rPr>
+          <w:rFonts w:hint="eastAsia"/>
+        </w:rPr>
+        <w:t>“</w:t>
+      </w:r>
+      <w:r>
+        <w:t>Given that every theory has its limitations, we need to retain a multiplicity of theories to</w:t>
+      </w:r>
+      <w:r>
+        <w:t xml:space="preserve"> </w:t>
+      </w:r>
+      <w:r>
+        <w:t>understand the world.</w:t>
+      </w:r>
+      <w:bookmarkStart w:id="0" w:name="_GoBack"/>
+      <w:bookmarkEnd w:id="0"/>
+      <w:r>
+        <w:t>” Discuss this claim with reference to two areas of knowledge.</w:t>
+      </w:r>
+    </w:p>
     <w:p>
       <w:pPr>
         <w:spacing w:line="480" w:lineRule="auto"/>
@@ -11,35 +36,6 @@
           <w:lang w:val="en-US"/>
         </w:rPr>
       </w:pPr>
-      <w:r>
-        <w:rPr>
-          <w:rFonts w:hint="eastAsia"/>
-          <w:sz w:val="24"/>
-          <w:lang w:val="en-US"/>
-        </w:rPr>
-        <w:t>“</w:t>
-      </w:r>
-      <w:r>
-        <w:rPr>
-          <w:sz w:val="24"/>
-          <w:lang w:val="en-US"/>
-        </w:rPr>
-        <w:t>Given that every theory has its limitations, we need to retain a multiplicity of theories to</w:t>
-      </w:r>
-      <w:r>
-        <w:rPr>
-          <w:sz w:val="24"/>
-          <w:lang w:val="en-US"/>
-        </w:rPr>
-        <w:t xml:space="preserve"> </w:t>
-      </w:r>
-      <w:r>
-        <w:rPr>
-          <w:sz w:val="24"/>
-          <w:lang w:val="en-US"/>
-        </w:rPr>
-        <w:t>understand the world.” Discuss this claim with reference to two areas of knowledge.</w:t>
-      </w:r>
     </w:p>
     <w:p>
       <w:pPr>
@@ -207,6 +203,7 @@
           <w:id w:val="-491567199"/>
           <w:citation/>
         </w:sdtPr>
+        <w:sdtEndPr/>
         <w:sdtContent>
           <w:r>
             <w:rPr>
@@ -516,7 +513,15 @@
           <w:sz w:val="24"/>
           <w:lang w:val="en-US"/>
         </w:rPr>
-        <w:t xml:space="preserve">This new theory is now used for determining the pathways of satellites, such as the Hubble space telescope, which are launched into space to increase human’s understanding of the universe. </w:t>
+        <w:t xml:space="preserve">This new theory is now used for determining the pathways of </w:t>
+      </w:r>
+      <w:r>
+        <w:rPr>
+          <w:sz w:val="24"/>
+          <w:lang w:val="en-US"/>
+        </w:rPr>
+        <w:lastRenderedPageBreak/>
+        <w:t xml:space="preserve">satellites, such as the Hubble space telescope, which are launched into space to increase human’s understanding of the universe. </w:t>
       </w:r>
     </w:p>
     <w:p>
@@ -533,7 +538,6 @@
           <w:sz w:val="24"/>
           <w:lang w:val="en-US"/>
         </w:rPr>
-        <w:lastRenderedPageBreak/>
         <w:t xml:space="preserve">In today’s world of physics, most scientists have adapted from Newton’s gravitational theory to Einstein’s relativity theory, as it creates more specific and useful predictions for professional studies in physics. </w:t>
       </w:r>
       <w:r>
@@ -604,6 +608,7 @@
           <w:id w:val="-1674413576"/>
           <w:citation/>
         </w:sdtPr>
+        <w:sdtEndPr/>
         <w:sdtContent>
           <w:r>
             <w:rPr>
@@ -666,6 +671,7 @@
           <w:id w:val="-2042974916"/>
           <w:citation/>
         </w:sdtPr>
+        <w:sdtEndPr/>
         <w:sdtContent>
           <w:r>
             <w:rPr>
@@ -710,15 +716,7 @@
           <w:sz w:val="24"/>
           <w:lang w:val="en-US"/>
         </w:rPr>
-        <w:t xml:space="preserve"> meaning that the enthalpy change of a reaction is only dependent on its reactants and product and dependent from the reaction mechanism. This allows students to use the provided chemical </w:t>
-      </w:r>
-      <w:r>
-        <w:rPr>
-          <w:sz w:val="24"/>
-          <w:lang w:val="en-US"/>
-        </w:rPr>
-        <w:lastRenderedPageBreak/>
-        <w:t xml:space="preserve">equations to find an alternate pathway for the reactants the reach the product and thus calculate the change in enthalpy of the reaction. </w:t>
+        <w:t xml:space="preserve"> meaning that the enthalpy change of a reaction is only dependent on its reactants and product and dependent from the reaction mechanism. This allows students to use the provided chemical equations to find an alternate pathway for the reactants the reach the product and thus calculate the change in enthalpy of the reaction. </w:t>
       </w:r>
     </w:p>
     <w:p>
@@ -854,15 +852,7 @@
           <w:sz w:val="24"/>
           <w:lang w:val="en-US"/>
         </w:rPr>
-        <w:t xml:space="preserve">. In order to stay in profit, casinos need to make sure that their chance of winning is higher than their customers. In games like the slot machine, where each slot does not affect the outcomes of the other slots, the casino needs to use the independent probability formula to adjust the machines </w:t>
-      </w:r>
-      <w:r>
-        <w:rPr>
-          <w:sz w:val="24"/>
-          <w:lang w:val="en-US"/>
-        </w:rPr>
-        <w:lastRenderedPageBreak/>
-        <w:t xml:space="preserve">to make profit. In games such as poker, where the chance of drawing cards depends on what have been drawn already, the casino would use dependent probability formulas to calculate its chance of winning. Therefore, a multiplicity of theories </w:t>
+        <w:t xml:space="preserve">. In order to stay in profit, casinos need to make sure that their chance of winning is higher than their customers. In games like the slot machine, where each slot does not affect the outcomes of the other slots, the casino needs to use the independent probability formula to adjust the machines to make profit. In games such as poker, where the chance of drawing cards depends on what have been drawn already, the casino would use dependent probability formulas to calculate its chance of winning. Therefore, a multiplicity of theories </w:t>
       </w:r>
       <w:proofErr w:type="gramStart"/>
       <w:r>
@@ -1017,7 +1007,6 @@
           <w:sz w:val="24"/>
           <w:lang w:val="en-US"/>
         </w:rPr>
-        <w:lastRenderedPageBreak/>
         <w:t>The reliability of independent theories as suggested by natural science while strengthens the ability of a theory standing on its own, also improves the situation when multiple theories are utilized. While using multiple theories may conflict with each other, as suggested my mathematics, this can be fixed by choosing the theories with caution, such that there is no conflict between the different theories.</w:t>
       </w:r>
       <w:r>
@@ -1132,8 +1121,6 @@
         </w:rPr>
         <w:t>Word Count: 1433</w:t>
       </w:r>
-      <w:bookmarkStart w:id="0" w:name="_GoBack"/>
-      <w:bookmarkEnd w:id="0"/>
     </w:p>
     <w:p>
       <w:pPr>
@@ -1150,21 +1137,20 @@
     </w:p>
     <w:sdt>
       <w:sdtPr>
+        <w:rPr>
+          <w:rFonts w:asciiTheme="minorHAnsi" w:eastAsiaTheme="minorEastAsia" w:hAnsiTheme="minorHAnsi" w:cstheme="minorBidi"/>
+          <w:color w:val="auto"/>
+          <w:sz w:val="22"/>
+          <w:szCs w:val="22"/>
+          <w:lang w:val="en-CA" w:eastAsia="zh-CN"/>
+        </w:rPr>
         <w:id w:val="1789854821"/>
         <w:docPartObj>
           <w:docPartGallery w:val="Bibliographies"/>
           <w:docPartUnique/>
         </w:docPartObj>
       </w:sdtPr>
-      <w:sdtEndPr>
-        <w:rPr>
-          <w:rFonts w:asciiTheme="minorHAnsi" w:eastAsiaTheme="minorEastAsia" w:hAnsiTheme="minorHAnsi" w:cstheme="minorBidi"/>
-          <w:color w:val="auto"/>
-          <w:sz w:val="22"/>
-          <w:szCs w:val="22"/>
-          <w:lang w:val="en-CA" w:eastAsia="zh-CN"/>
-        </w:rPr>
-      </w:sdtEndPr>
+      <w:sdtEndPr/>
       <w:sdtContent>
         <w:p>
           <w:pPr>
@@ -1179,6 +1165,7 @@
             <w:id w:val="-573587230"/>
             <w:bibliography/>
           </w:sdtPr>
+          <w:sdtEndPr/>
           <w:sdtContent>
             <w:p>
               <w:pPr>
@@ -1471,7 +1458,7 @@
 </file>
 
 <file path=word/styles.xml><?xml version="1.0" encoding="utf-8"?>
-<w:styles xmlns:mc="http://schemas.openxmlformats.org/markup-compatibility/2006" xmlns:r="http://schemas.openxmlformats.org/officeDocument/2006/relationships" xmlns:w="http://schemas.openxmlformats.org/wordprocessingml/2006/main" xmlns:w14="http://schemas.microsoft.com/office/word/2010/wordml" xmlns:w15="http://schemas.microsoft.com/office/word/2012/wordml" xmlns:w16se="http://schemas.microsoft.com/office/word/2015/wordml/symex" mc:Ignorable="w14 w15 w16se">
+<w:styles xmlns:mc="http://schemas.openxmlformats.org/markup-compatibility/2006" xmlns:r="http://schemas.openxmlformats.org/officeDocument/2006/relationships" xmlns:w="http://schemas.openxmlformats.org/wordprocessingml/2006/main" xmlns:w14="http://schemas.microsoft.com/office/word/2010/wordml" xmlns:w15="http://schemas.microsoft.com/office/word/2012/wordml" xmlns:w16cid="http://schemas.microsoft.com/office/word/2016/wordml/cid" xmlns:w16se="http://schemas.microsoft.com/office/word/2015/wordml/symex" mc:Ignorable="w14 w15 w16se w16cid">
   <w:docDefaults>
     <w:rPrDefault>
       <w:rPr>
@@ -1487,7 +1474,7 @@
       </w:pPr>
     </w:pPrDefault>
   </w:docDefaults>
-  <w:latentStyles w:defLockedState="0" w:defUIPriority="99" w:defSemiHidden="0" w:defUnhideWhenUsed="0" w:defQFormat="0" w:count="371">
+  <w:latentStyles w:defLockedState="0" w:defUIPriority="99" w:defSemiHidden="0" w:defUnhideWhenUsed="0" w:defQFormat="0" w:count="376">
     <w:lsdException w:name="Normal" w:uiPriority="0" w:qFormat="1"/>
     <w:lsdException w:name="heading 1" w:uiPriority="9" w:qFormat="1"/>
     <w:lsdException w:name="heading 2" w:semiHidden="1" w:uiPriority="9" w:unhideWhenUsed="1" w:qFormat="1"/>
@@ -1593,7 +1580,6 @@
     <w:lsdException w:name="HTML Sample" w:semiHidden="1" w:unhideWhenUsed="1"/>
     <w:lsdException w:name="HTML Typewriter" w:semiHidden="1" w:unhideWhenUsed="1"/>
     <w:lsdException w:name="HTML Variable" w:semiHidden="1" w:unhideWhenUsed="1"/>
-    <w:lsdException w:name="Normal Table" w:semiHidden="1" w:unhideWhenUsed="1"/>
     <w:lsdException w:name="annotation subject" w:semiHidden="1" w:unhideWhenUsed="1"/>
     <w:lsdException w:name="No List" w:semiHidden="1" w:unhideWhenUsed="1"/>
     <w:lsdException w:name="Outline List 1" w:semiHidden="1" w:unhideWhenUsed="1"/>
@@ -1636,11 +1622,8 @@
     <w:lsdException w:name="Table Contemporary" w:semiHidden="1" w:unhideWhenUsed="1"/>
     <w:lsdException w:name="Table Elegant" w:semiHidden="1" w:unhideWhenUsed="1"/>
     <w:lsdException w:name="Table Professional" w:semiHidden="1" w:unhideWhenUsed="1"/>
-    <w:lsdException w:name="Table Subtle 1" w:semiHidden="1" w:unhideWhenUsed="1"/>
     <w:lsdException w:name="Table Subtle 2" w:semiHidden="1" w:unhideWhenUsed="1"/>
     <w:lsdException w:name="Table Web 1" w:semiHidden="1" w:unhideWhenUsed="1"/>
-    <w:lsdException w:name="Table Web 2" w:semiHidden="1" w:unhideWhenUsed="1"/>
-    <w:lsdException w:name="Table Web 3" w:semiHidden="1" w:unhideWhenUsed="1"/>
     <w:lsdException w:name="Balloon Text" w:semiHidden="1" w:unhideWhenUsed="1"/>
     <w:lsdException w:name="Table Grid" w:uiPriority="39"/>
     <w:lsdException w:name="Table Theme" w:semiHidden="1" w:unhideWhenUsed="1"/>
@@ -1859,6 +1842,11 @@
     <w:lsdException w:name="List Table 5 Dark Accent 6" w:uiPriority="50"/>
     <w:lsdException w:name="List Table 6 Colorful Accent 6" w:uiPriority="51"/>
     <w:lsdException w:name="List Table 7 Colorful Accent 6" w:uiPriority="52"/>
+    <w:lsdException w:name="Mention" w:semiHidden="1" w:unhideWhenUsed="1"/>
+    <w:lsdException w:name="Smart Hyperlink" w:semiHidden="1" w:unhideWhenUsed="1"/>
+    <w:lsdException w:name="Hashtag" w:semiHidden="1" w:unhideWhenUsed="1"/>
+    <w:lsdException w:name="Unresolved Mention" w:semiHidden="1" w:unhideWhenUsed="1"/>
+    <w:lsdException w:name="Smart Link" w:semiHidden="1" w:unhideWhenUsed="1"/>
   </w:latentStyles>
   <w:style w:type="paragraph" w:default="1" w:styleId="Normal">
     <w:name w:val="Normal"/>
@@ -1885,6 +1873,29 @@
       <w:sz w:val="32"/>
       <w:szCs w:val="32"/>
       <w:lang w:val="en-US" w:eastAsia="en-US"/>
+    </w:rPr>
+  </w:style>
+  <w:style w:type="paragraph" w:styleId="Heading2">
+    <w:name w:val="heading 2"/>
+    <w:basedOn w:val="Normal"/>
+    <w:next w:val="Normal"/>
+    <w:link w:val="Heading2Char"/>
+    <w:uiPriority w:val="9"/>
+    <w:unhideWhenUsed/>
+    <w:qFormat/>
+    <w:rsid w:val="006B73DC"/>
+    <w:pPr>
+      <w:keepNext/>
+      <w:keepLines/>
+      <w:spacing w:before="260" w:after="260" w:line="416" w:lineRule="auto"/>
+      <w:outlineLvl w:val="1"/>
+    </w:pPr>
+    <w:rPr>
+      <w:rFonts w:asciiTheme="majorHAnsi" w:eastAsiaTheme="majorEastAsia" w:hAnsiTheme="majorHAnsi" w:cstheme="majorBidi"/>
+      <w:b/>
+      <w:bCs/>
+      <w:sz w:val="32"/>
+      <w:szCs w:val="32"/>
     </w:rPr>
   </w:style>
   <w:style w:type="character" w:default="1" w:styleId="DefaultParagraphFont">
@@ -1935,6 +1946,20 @@
     <w:uiPriority w:val="37"/>
     <w:unhideWhenUsed/>
     <w:rsid w:val="00377605"/>
+  </w:style>
+  <w:style w:type="character" w:customStyle="1" w:styleId="Heading2Char">
+    <w:name w:val="Heading 2 Char"/>
+    <w:basedOn w:val="DefaultParagraphFont"/>
+    <w:link w:val="Heading2"/>
+    <w:uiPriority w:val="9"/>
+    <w:rsid w:val="006B73DC"/>
+    <w:rPr>
+      <w:rFonts w:asciiTheme="majorHAnsi" w:eastAsiaTheme="majorEastAsia" w:hAnsiTheme="majorHAnsi" w:cstheme="majorBidi"/>
+      <w:b/>
+      <w:bCs/>
+      <w:sz w:val="32"/>
+      <w:szCs w:val="32"/>
+    </w:rPr>
   </w:style>
 </w:styles>
 </file>
@@ -2360,7 +2385,7 @@
 </file>
 
 <file path=customXml/itemProps1.xml><?xml version="1.0" encoding="utf-8"?>
-<ds:datastoreItem xmlns:ds="http://schemas.openxmlformats.org/officeDocument/2006/customXml" ds:itemID="{634F1DC1-BB8A-4B1C-BCA4-9275E456E4C2}">
+<ds:datastoreItem xmlns:ds="http://schemas.openxmlformats.org/officeDocument/2006/customXml" ds:itemID="{654C86E9-0F6D-4C18-97DE-79BBEAB60316}">
   <ds:schemaRefs>
     <ds:schemaRef ds:uri="http://schemas.openxmlformats.org/officeDocument/2006/bibliography"/>
   </ds:schemaRefs>
